--- a/Server + DB group/ProjectMeeting 3/Design_Document.docx
+++ b/Server + DB group/ProjectMeeting 3/Design_Document.docx
@@ -1256,6 +1256,7 @@
     <w:p>
       <w:pPr>
         <w:pStyle w:val="Caption"/>
+        <w:ind w:left="2880" w:firstLine="720"/>
         <w:rPr>
           <w:lang w:val="en-US" w:eastAsia="en-US"/>
         </w:rPr>
@@ -1605,6 +1606,7 @@
     <w:p>
       <w:pPr>
         <w:pStyle w:val="Caption"/>
+        <w:ind w:left="2880" w:firstLine="720"/>
         <w:rPr>
           <w:lang w:val="en-US"/>
         </w:rPr>
@@ -2243,7 +2245,21 @@
         <w:rPr>
           <w:lang w:val="en-SE"/>
         </w:rPr>
-        <w:t xml:space="preserve">a control message understood at the API level, </w:t>
+        <w:t xml:space="preserve">a </w:t>
+      </w:r>
+      <w:r>
+        <w:rPr>
+          <w:b/>
+          <w:bCs/>
+          <w:lang w:val="en-SE"/>
+        </w:rPr>
+        <w:t>control message</w:t>
+      </w:r>
+      <w:r>
+        <w:rPr>
+          <w:lang w:val="en-SE"/>
+        </w:rPr>
+        <w:t xml:space="preserve"> understood at the API level, </w:t>
       </w:r>
       <w:r>
         <w:rPr>
@@ -2373,15 +2389,105 @@
     </w:p>
     <w:p>
       <w:pPr>
+        <w:keepNext/>
         <w:spacing w:after="160" w:line="259" w:lineRule="auto"/>
-        <w:rPr>
-          <w:lang w:val="en-SE"/>
-        </w:rPr>
-      </w:pPr>
-    </w:p>
-    <w:p>
-      <w:pPr>
+        <w:ind w:left="2160" w:firstLine="720"/>
+      </w:pPr>
+    </w:p>
+    <w:p>
+      <w:pPr>
+        <w:keepNext/>
         <w:spacing w:after="160" w:line="259" w:lineRule="auto"/>
+        <w:ind w:left="2160" w:firstLine="720"/>
+      </w:pPr>
+      <w:r>
+        <w:rPr>
+          <w:lang w:val="en-SE"/>
+        </w:rPr>
+        <w:drawing>
+          <wp:inline distT="0" distB="0" distL="0" distR="0" wp14:anchorId="2A52D738" wp14:editId="47173B70">
+            <wp:extent cx="2194560" cy="779447"/>
+            <wp:effectExtent l="0" t="0" r="0" b="1905"/>
+            <wp:docPr id="12" name="Picture 12" descr="Graphical user interface, text, application, email&#10;&#10;Description automatically generated"/>
+            <wp:cNvGraphicFramePr>
+              <a:graphicFrameLocks xmlns:a="http://schemas.openxmlformats.org/drawingml/2006/main" noChangeAspect="1"/>
+            </wp:cNvGraphicFramePr>
+            <a:graphic xmlns:a="http://schemas.openxmlformats.org/drawingml/2006/main">
+              <a:graphicData uri="http://schemas.openxmlformats.org/drawingml/2006/picture">
+                <pic:pic xmlns:pic="http://schemas.openxmlformats.org/drawingml/2006/picture">
+                  <pic:nvPicPr>
+                    <pic:cNvPr id="12" name="Picture 12" descr="Graphical user interface, text, application, email&#10;&#10;Description automatically generated"/>
+                    <pic:cNvPicPr/>
+                  </pic:nvPicPr>
+                  <pic:blipFill>
+                    <a:blip r:embed="rId11"/>
+                    <a:stretch>
+                      <a:fillRect/>
+                    </a:stretch>
+                  </pic:blipFill>
+                  <pic:spPr>
+                    <a:xfrm>
+                      <a:off x="0" y="0"/>
+                      <a:ext cx="2199543" cy="781217"/>
+                    </a:xfrm>
+                    <a:prstGeom prst="rect">
+                      <a:avLst/>
+                    </a:prstGeom>
+                  </pic:spPr>
+                </pic:pic>
+              </a:graphicData>
+            </a:graphic>
+          </wp:inline>
+        </w:drawing>
+      </w:r>
+    </w:p>
+    <w:p>
+      <w:pPr>
+        <w:pStyle w:val="Caption"/>
+        <w:ind w:left="2160" w:firstLine="720"/>
+        <w:rPr>
+          <w:lang w:val="en-SE"/>
+        </w:rPr>
+      </w:pPr>
+      <w:r>
+        <w:t xml:space="preserve">Figure </w:t>
+      </w:r>
+      <w:r>
+        <w:fldChar w:fldCharType="begin"/>
+      </w:r>
+      <w:r>
+        <w:instrText xml:space="preserve"> SEQ Figure \* ARABIC </w:instrText>
+      </w:r>
+      <w:r>
+        <w:fldChar w:fldCharType="separate"/>
+      </w:r>
+      <w:r>
+        <w:rPr>
+          <w:noProof/>
+        </w:rPr>
+        <w:t>5</w:t>
+      </w:r>
+      <w:r>
+        <w:fldChar w:fldCharType="end"/>
+      </w:r>
+      <w:r>
+        <w:rPr>
+          <w:lang w:val="en-SE"/>
+        </w:rPr>
+        <w:t xml:space="preserve"> - Database Server control messages and codes</w:t>
+      </w:r>
+    </w:p>
+    <w:p>
+      <w:pPr>
+        <w:spacing w:after="160" w:line="259" w:lineRule="auto"/>
+        <w:rPr>
+          <w:lang w:val="en-SE"/>
+        </w:rPr>
+      </w:pPr>
+    </w:p>
+    <w:p>
+      <w:pPr>
+        <w:spacing w:after="160" w:line="259" w:lineRule="auto"/>
         <w:rPr>
           <w:lang w:val="en-SE"/>
         </w:rPr>
@@ -2428,7 +2534,6 @@
     </w:p>
     <w:p>
       <w:pPr>
-        <w:spacing w:after="160" w:line="259" w:lineRule="auto"/>
         <w:rPr>
           <w:lang w:val="en-SE"/>
         </w:rPr>
@@ -2468,7 +2573,7 @@
                     <pic:cNvPicPr/>
                   </pic:nvPicPr>
                   <pic:blipFill>
-                    <a:blip r:embed="rId11"/>
+                    <a:blip r:embed="rId12"/>
                     <a:stretch>
                       <a:fillRect/>
                     </a:stretch>
@@ -2492,7 +2597,7 @@
     <w:p>
       <w:pPr>
         <w:pStyle w:val="Caption"/>
-        <w:ind w:left="1440" w:firstLine="720"/>
+        <w:ind w:left="2160"/>
         <w:rPr>
           <w:lang w:val="en-SE"/>
         </w:rPr>
@@ -2513,7 +2618,7 @@
         <w:rPr>
           <w:noProof/>
         </w:rPr>
-        <w:t>5</w:t>
+        <w:t>6</w:t>
       </w:r>
       <w:r>
         <w:fldChar w:fldCharType="end"/>
@@ -2522,24 +2627,14 @@
         <w:rPr>
           <w:lang w:val="en-SE"/>
         </w:rPr>
-        <w:t xml:space="preserve"> - Sequence diagram to turn one user lamp off</w:t>
-      </w:r>
-    </w:p>
-    <w:p>
-      <w:pPr>
-        <w:spacing w:after="160" w:line="259" w:lineRule="auto"/>
-        <w:rPr>
-          <w:lang w:val="en-SE"/>
-        </w:rPr>
-      </w:pPr>
-    </w:p>
-    <w:p>
-      <w:pPr>
-        <w:spacing w:after="160" w:line="259" w:lineRule="auto"/>
-        <w:rPr>
-          <w:lang w:val="en-SE"/>
-        </w:rPr>
-      </w:pPr>
+        <w:t xml:space="preserve"> - Sequence diagram to turn </w:t>
+      </w:r>
+      <w:r>
+        <w:rPr>
+          <w:lang w:val="en-SE"/>
+        </w:rPr>
+        <w:t>off user’s lamp</w:t>
+      </w:r>
     </w:p>
     <w:p>
       <w:pPr>
@@ -2671,24 +2766,20 @@
         <w:rPr>
           <w:lang w:val="en-SE"/>
         </w:rPr>
-        <w:t xml:space="preserve"> encryption is with padding. 256 bits key sizes are used for both encryption/decryption on both ends.</w:t>
-      </w:r>
-    </w:p>
-    <w:p>
-      <w:pPr>
-        <w:spacing w:after="160" w:line="259" w:lineRule="auto"/>
-        <w:rPr>
-          <w:lang w:val="en-SE"/>
-        </w:rPr>
-      </w:pPr>
-    </w:p>
-    <w:p>
-      <w:pPr>
-        <w:spacing w:after="160" w:line="259" w:lineRule="auto"/>
-        <w:rPr>
-          <w:lang w:val="en-SE"/>
-        </w:rPr>
-      </w:pPr>
+        <w:t xml:space="preserve"> encryption is</w:t>
+      </w:r>
+      <w:r>
+        <w:rPr>
+          <w:lang w:val="en-SE"/>
+        </w:rPr>
+        <w:t xml:space="preserve"> used</w:t>
+      </w:r>
+      <w:r>
+        <w:rPr>
+          <w:lang w:val="en-SE"/>
+        </w:rPr>
+        <w:t xml:space="preserve"> with padding. 256 bits key sizes are used for both encryption/decryption on both ends.</w:t>
+      </w:r>
     </w:p>
     <w:p>
       <w:pPr>
@@ -2730,6 +2821,7 @@
     <w:p>
       <w:pPr>
         <w:keepNext/>
+        <w:ind w:firstLine="720"/>
       </w:pPr>
       <w:r>
         <w:drawing>
@@ -2748,7 +2840,7 @@
                     <pic:cNvPicPr/>
                   </pic:nvPicPr>
                   <pic:blipFill>
-                    <a:blip r:embed="rId12"/>
+                    <a:blip r:embed="rId13"/>
                     <a:stretch>
                       <a:fillRect/>
                     </a:stretch>
@@ -2772,6 +2864,7 @@
     <w:p>
       <w:pPr>
         <w:pStyle w:val="Caption"/>
+        <w:ind w:left="2880"/>
       </w:pPr>
       <w:r>
         <w:t xml:space="preserve">Figure </w:t>
@@ -2789,7 +2882,7 @@
         <w:rPr>
           <w:noProof/>
         </w:rPr>
-        <w:t>6</w:t>
+        <w:t>7</w:t>
       </w:r>
       <w:r>
         <w:fldChar w:fldCharType="end"/>
@@ -2919,6 +3012,8 @@
       </w:r>
       <w:r>
         <w:rPr>
+          <w:sz w:val="16"/>
+          <w:szCs w:val="16"/>
           <w:u w:val="single"/>
           <w:lang w:val="en-SE"/>
         </w:rPr>
@@ -2926,21 +3021,97 @@
       </w:r>
       <w:r>
         <w:rPr>
-          <w:lang w:val="en-SE"/>
-        </w:rPr>
-        <w:t>(FAN, LAMP, ...)</w:t>
-      </w:r>
-      <w:r>
-        <w:rPr>
+          <w:sz w:val="16"/>
+          <w:szCs w:val="16"/>
+          <w:lang w:val="en-SE"/>
+        </w:rPr>
+        <w:t>(</w:t>
+      </w:r>
+      <w:r>
+        <w:rPr>
+          <w:b/>
+          <w:bCs/>
+          <w:sz w:val="16"/>
+          <w:szCs w:val="16"/>
+          <w:lang w:val="en-SE"/>
+        </w:rPr>
+        <w:t>FAN</w:t>
+      </w:r>
+      <w:r>
+        <w:rPr>
+          <w:sz w:val="16"/>
+          <w:szCs w:val="16"/>
+          <w:lang w:val="en-SE"/>
+        </w:rPr>
+        <w:t xml:space="preserve">, </w:t>
+      </w:r>
+      <w:r>
+        <w:rPr>
+          <w:b/>
+          <w:bCs/>
+          <w:sz w:val="16"/>
+          <w:szCs w:val="16"/>
+          <w:lang w:val="en-SE"/>
+        </w:rPr>
+        <w:t>LAMP</w:t>
+      </w:r>
+      <w:r>
+        <w:rPr>
+          <w:sz w:val="16"/>
+          <w:szCs w:val="16"/>
           <w:lang w:val="en-SE"/>
         </w:rPr>
         <w:t>,</w:t>
       </w:r>
       <w:r>
         <w:rPr>
-          <w:lang w:val="en-SE"/>
-        </w:rPr>
-        <w:t xml:space="preserve"> attributes that are not common between different type of devices are set as nullable and the device type Enum is present so that only fields that are not null are retrieved when needed.</w:t>
+          <w:b/>
+          <w:bCs/>
+          <w:sz w:val="16"/>
+          <w:szCs w:val="16"/>
+          <w:lang w:val="en-SE"/>
+        </w:rPr>
+        <w:t>THERM</w:t>
+      </w:r>
+      <w:r>
+        <w:rPr>
+          <w:sz w:val="16"/>
+          <w:szCs w:val="16"/>
+          <w:lang w:val="en-SE"/>
+        </w:rPr>
+        <w:t>,</w:t>
+      </w:r>
+      <w:r>
+        <w:rPr>
+          <w:b/>
+          <w:bCs/>
+          <w:sz w:val="16"/>
+          <w:szCs w:val="16"/>
+          <w:lang w:val="en-SE"/>
+        </w:rPr>
+        <w:t>CURTAIN</w:t>
+      </w:r>
+      <w:r>
+        <w:rPr>
+          <w:sz w:val="16"/>
+          <w:szCs w:val="16"/>
+          <w:lang w:val="en-SE"/>
+        </w:rPr>
+        <w:t xml:space="preserve"> ...)</w:t>
+      </w:r>
+      <w:r>
+        <w:rPr>
+          <w:sz w:val="16"/>
+          <w:szCs w:val="16"/>
+          <w:lang w:val="en-SE"/>
+        </w:rPr>
+        <w:t xml:space="preserve">, </w:t>
+      </w:r>
+      <w:r>
+        <w:rPr>
+          <w:lang w:val="en-SE"/>
+        </w:rPr>
+        <w:t>attributes that are not common between different type of devices are set as nullable and the device type Enum is present so that only fields that are not null are retrieved when needed.</w:t>
       </w:r>
     </w:p>
     <w:p>
@@ -2988,8 +3159,8 @@
           <w:lang w:val="en-SE"/>
         </w:rPr>
         <w:drawing>
-          <wp:inline distT="0" distB="0" distL="0" distR="0" wp14:anchorId="4D463696" wp14:editId="28EBDC8B">
-            <wp:extent cx="6446900" cy="4559300"/>
+          <wp:inline distT="0" distB="0" distL="0" distR="0" wp14:anchorId="4D463696" wp14:editId="68F5D59F">
+            <wp:extent cx="6289481" cy="4559031"/>
             <wp:effectExtent l="0" t="0" r="0" b="0"/>
             <wp:docPr id="2" name="Picture 2" descr="Diagram&#10;&#10;Description automatically generated"/>
             <wp:cNvGraphicFramePr>
@@ -3003,7 +3174,7 @@
                     <pic:cNvPicPr/>
                   </pic:nvPicPr>
                   <pic:blipFill>
-                    <a:blip r:embed="rId13"/>
+                    <a:blip r:embed="rId14"/>
                     <a:stretch>
                       <a:fillRect/>
                     </a:stretch>
@@ -3011,7 +3182,7 @@
                   <pic:spPr>
                     <a:xfrm>
                       <a:off x="0" y="0"/>
-                      <a:ext cx="6450099" cy="4561562"/>
+                      <a:ext cx="6291938" cy="4560812"/>
                     </a:xfrm>
                     <a:prstGeom prst="rect">
                       <a:avLst/>
@@ -3027,6 +3198,7 @@
     <w:p>
       <w:pPr>
         <w:pStyle w:val="Caption"/>
+        <w:ind w:left="2880" w:firstLine="720"/>
         <w:rPr>
           <w:lang w:val="en-SE"/>
         </w:rPr>
@@ -3047,7 +3219,7 @@
         <w:rPr>
           <w:noProof/>
         </w:rPr>
-        <w:t>7</w:t>
+        <w:t>8</w:t>
       </w:r>
       <w:r>
         <w:fldChar w:fldCharType="end"/>
@@ -3090,7 +3262,7 @@
         <w:rPr>
           <w:lang w:val="en-SE"/>
         </w:rPr>
-        <w:t xml:space="preserve">Homedork has “User Resource” class as its root class, all users and devices related operations are firstly routed via this class since variable userId is used as a unique user identifier. User related operations like posting a new user, get user profile, get user devices, edit user information a handled in the </w:t>
+        <w:t>Homedork has “</w:t>
       </w:r>
       <w:r>
         <w:rPr>
@@ -3098,13 +3270,25 @@
           <w:bCs/>
           <w:lang w:val="en-SE"/>
         </w:rPr>
-        <w:t>UserResource</w:t>
-      </w:r>
-      <w:r>
-        <w:rPr>
-          <w:lang w:val="en-SE"/>
-        </w:rPr>
-        <w:t xml:space="preserve"> and </w:t>
+        <w:t>User Resource</w:t>
+      </w:r>
+      <w:r>
+        <w:rPr>
+          <w:lang w:val="en-SE"/>
+        </w:rPr>
+        <w:t>” class as its root class, all users and devices related operations are firstly routed via this class since variable userId is used as a unique user identifier. User related operations like posting a new user, get user profile, get user devices, edit user information a</w:t>
+      </w:r>
+      <w:r>
+        <w:rPr>
+          <w:lang w:val="en-SE"/>
+        </w:rPr>
+        <w:t>re</w:t>
+      </w:r>
+      <w:r>
+        <w:rPr>
+          <w:lang w:val="en-SE"/>
+        </w:rPr>
+        <w:t xml:space="preserve"> handled in the </w:t>
       </w:r>
       <w:r>
         <w:rPr>
@@ -3112,13 +3296,13 @@
           <w:bCs/>
           <w:lang w:val="en-SE"/>
         </w:rPr>
-        <w:t>UserServices</w:t>
-      </w:r>
-      <w:r>
-        <w:rPr>
-          <w:lang w:val="en-SE"/>
-        </w:rPr>
-        <w:t xml:space="preserve"> class, then down to the </w:t>
+        <w:t>UserResource</w:t>
+      </w:r>
+      <w:r>
+        <w:rPr>
+          <w:lang w:val="en-SE"/>
+        </w:rPr>
+        <w:t xml:space="preserve"> and </w:t>
       </w:r>
       <w:r>
         <w:rPr>
@@ -3126,13 +3310,25 @@
           <w:bCs/>
           <w:lang w:val="en-SE"/>
         </w:rPr>
-        <w:t>QueryBuilder</w:t>
-      </w:r>
-      <w:r>
-        <w:rPr>
-          <w:lang w:val="en-SE"/>
-        </w:rPr>
-        <w:t xml:space="preserve"> and </w:t>
+        <w:t>UserServices</w:t>
+      </w:r>
+      <w:r>
+        <w:rPr>
+          <w:lang w:val="en-SE"/>
+        </w:rPr>
+        <w:t xml:space="preserve"> class</w:t>
+      </w:r>
+      <w:r>
+        <w:rPr>
+          <w:lang w:val="en-SE"/>
+        </w:rPr>
+        <w:t>es</w:t>
+      </w:r>
+      <w:r>
+        <w:rPr>
+          <w:lang w:val="en-SE"/>
+        </w:rPr>
+        <w:t xml:space="preserve">, then down to the </w:t>
       </w:r>
       <w:r>
         <w:rPr>
@@ -3140,33 +3336,13 @@
           <w:bCs/>
           <w:lang w:val="en-SE"/>
         </w:rPr>
-        <w:t>Client</w:t>
-      </w:r>
-      <w:r>
-        <w:rPr>
-          <w:lang w:val="en-SE"/>
-        </w:rPr>
-        <w:t xml:space="preserve"> class for communication with the Database server.</w:t>
-      </w:r>
-    </w:p>
-    <w:p>
-      <w:pPr>
-        <w:rPr>
-          <w:lang w:val="en-SE"/>
-        </w:rPr>
-      </w:pPr>
-    </w:p>
-    <w:p>
-      <w:pPr>
-        <w:rPr>
-          <w:lang w:val="en-SE"/>
-        </w:rPr>
-      </w:pPr>
-      <w:r>
-        <w:rPr>
-          <w:lang w:val="en-SE"/>
-        </w:rPr>
-        <w:t xml:space="preserve">Devices related like turn off/one a fan, lamp, curtain, or Music player are routed to it corresponding sub resource. A fan related operation like “turn a fan off” is routed to the </w:t>
+        <w:t>QueryBuilder</w:t>
+      </w:r>
+      <w:r>
+        <w:rPr>
+          <w:lang w:val="en-SE"/>
+        </w:rPr>
+        <w:t xml:space="preserve"> and </w:t>
       </w:r>
       <w:r>
         <w:rPr>
@@ -3174,13 +3350,57 @@
           <w:bCs/>
           <w:lang w:val="en-SE"/>
         </w:rPr>
-        <w:t>FanResource</w:t>
-      </w:r>
-      <w:r>
-        <w:rPr>
-          <w:lang w:val="en-SE"/>
-        </w:rPr>
-        <w:t xml:space="preserve"> class from the </w:t>
+        <w:t>Client</w:t>
+      </w:r>
+      <w:r>
+        <w:rPr>
+          <w:lang w:val="en-SE"/>
+        </w:rPr>
+        <w:t xml:space="preserve"> class</w:t>
+      </w:r>
+      <w:r>
+        <w:rPr>
+          <w:lang w:val="en-SE"/>
+        </w:rPr>
+        <w:t>es</w:t>
+      </w:r>
+      <w:r>
+        <w:rPr>
+          <w:lang w:val="en-SE"/>
+        </w:rPr>
+        <w:t xml:space="preserve"> for communication with the Database server.</w:t>
+      </w:r>
+    </w:p>
+    <w:p>
+      <w:pPr>
+        <w:rPr>
+          <w:lang w:val="en-SE"/>
+        </w:rPr>
+      </w:pPr>
+    </w:p>
+    <w:p>
+      <w:pPr>
+        <w:rPr>
+          <w:lang w:val="en-SE"/>
+        </w:rPr>
+      </w:pPr>
+      <w:r>
+        <w:rPr>
+          <w:lang w:val="en-SE"/>
+        </w:rPr>
+        <w:t xml:space="preserve">Devices related like turn off/on a fan, lamp, curtain, or Music player are routed to </w:t>
+      </w:r>
+      <w:r>
+        <w:rPr>
+          <w:lang w:val="en-SE"/>
+        </w:rPr>
+        <w:t>its</w:t>
+      </w:r>
+      <w:r>
+        <w:rPr>
+          <w:lang w:val="en-SE"/>
+        </w:rPr>
+        <w:t xml:space="preserve"> corresponding sub resource. A fan related operation like “turn a fan off” is routed to the </w:t>
       </w:r>
       <w:r>
         <w:rPr>
@@ -3188,6 +3408,20 @@
           <w:bCs/>
           <w:lang w:val="en-SE"/>
         </w:rPr>
+        <w:t>FanResource</w:t>
+      </w:r>
+      <w:r>
+        <w:rPr>
+          <w:lang w:val="en-SE"/>
+        </w:rPr>
+        <w:t xml:space="preserve"> class from the </w:t>
+      </w:r>
+      <w:r>
+        <w:rPr>
+          <w:b/>
+          <w:bCs/>
+          <w:lang w:val="en-SE"/>
+        </w:rPr>
         <w:t xml:space="preserve">root resource </w:t>
       </w:r>
       <w:r>
@@ -3200,6 +3434,26 @@
         <w:rPr>
           <w:lang w:val="en-SE"/>
         </w:rPr>
+        <w:t>(</w:t>
+      </w:r>
+      <w:r>
+        <w:rPr>
+          <w:b/>
+          <w:bCs/>
+          <w:lang w:val="en-SE"/>
+        </w:rPr>
+        <w:t>UserResource</w:t>
+      </w:r>
+      <w:r>
+        <w:rPr>
+          <w:lang w:val="en-SE"/>
+        </w:rPr>
+        <w:t>)</w:t>
+      </w:r>
+      <w:r>
+        <w:rPr>
+          <w:lang w:val="en-SE"/>
+        </w:rPr>
         <w:t>.</w:t>
       </w:r>
     </w:p>
@@ -3241,6 +3495,7 @@
     <w:p>
       <w:pPr>
         <w:keepNext/>
+        <w:ind w:left="720" w:firstLine="720"/>
       </w:pPr>
       <w:r>
         <w:drawing>
@@ -3259,7 +3514,7 @@
                     <pic:cNvPicPr/>
                   </pic:nvPicPr>
                   <pic:blipFill>
-                    <a:blip r:embed="rId14"/>
+                    <a:blip r:embed="rId15"/>
                     <a:stretch>
                       <a:fillRect/>
                     </a:stretch>
@@ -3283,7 +3538,7 @@
     <w:p>
       <w:pPr>
         <w:pStyle w:val="Caption"/>
-        <w:ind w:left="1440" w:firstLine="720"/>
+        <w:ind w:left="2160" w:firstLine="720"/>
         <w:rPr>
           <w:lang w:val="en-SE"/>
         </w:rPr>
@@ -3304,7 +3559,7 @@
         <w:rPr>
           <w:noProof/>
         </w:rPr>
-        <w:t>8</w:t>
+        <w:t>9</w:t>
       </w:r>
       <w:r>
         <w:fldChar w:fldCharType="end"/>
@@ -3433,7 +3688,7 @@
                     <pic:cNvPicPr/>
                   </pic:nvPicPr>
                   <pic:blipFill>
-                    <a:blip r:embed="rId15"/>
+                    <a:blip r:embed="rId16"/>
                     <a:stretch>
                       <a:fillRect/>
                     </a:stretch>
@@ -3481,7 +3736,7 @@
                     </pic:cNvPicPr>
                   </pic:nvPicPr>
                   <pic:blipFill>
-                    <a:blip r:embed="rId16">
+                    <a:blip r:embed="rId17">
                       <a:extLst>
                         <a:ext uri="{28A0092B-C50C-407E-A947-70E740481C1C}">
                           <a14:useLocalDpi xmlns:a14="http://schemas.microsoft.com/office/drawing/2010/main" val="0"/>
@@ -3536,7 +3791,7 @@
         <w:rPr>
           <w:noProof/>
         </w:rPr>
-        <w:t>9</w:t>
+        <w:t>10</w:t>
       </w:r>
       <w:r>
         <w:fldChar w:fldCharType="end"/>
@@ -3557,6 +3812,18 @@
         <w:t xml:space="preserve">                      </w:t>
       </w:r>
       <w:r>
+        <w:rPr>
+          <w:lang w:val="en-SE"/>
+        </w:rPr>
+        <w:tab/>
+      </w:r>
+      <w:r>
+        <w:rPr>
+          <w:lang w:val="en-SE"/>
+        </w:rPr>
+        <w:tab/>
+      </w:r>
+      <w:r>
         <w:t xml:space="preserve">Figure </w:t>
       </w:r>
       <w:r>
@@ -3572,7 +3839,7 @@
         <w:rPr>
           <w:noProof/>
         </w:rPr>
-        <w:t>10</w:t>
+        <w:t>11</w:t>
       </w:r>
       <w:r>
         <w:fldChar w:fldCharType="end"/>
@@ -3598,7 +3865,7 @@
       </w:pPr>
     </w:p>
     <w:sectPr>
-      <w:footerReference w:type="default" r:id="rId17"/>
+      <w:footerReference w:type="default" r:id="rId18"/>
       <w:pgSz w:w="12240" w:h="15840"/>
       <w:pgMar w:top="1417" w:right="1417" w:bottom="1417" w:left="1417" w:header="720" w:footer="720" w:gutter="0"/>
       <w:cols w:space="720"/>

--- a/Server + DB group/ProjectMeeting 3/Design_Document.docx
+++ b/Server + DB group/ProjectMeeting 3/Design_Document.docx
@@ -1893,6 +1893,7 @@
     <w:p>
       <w:pPr>
         <w:keepNext/>
+        <w:ind w:left="-426" w:firstLine="284"/>
       </w:pPr>
       <w:r>
         <w:rPr>
@@ -1951,6 +1952,7 @@
     <w:p>
       <w:pPr>
         <w:pStyle w:val="Caption"/>
+        <w:ind w:left="2880"/>
       </w:pPr>
       <w:r>
         <w:t xml:space="preserve">Figure </w:t>
@@ -2402,6 +2404,7 @@
       </w:pPr>
       <w:r>
         <w:rPr>
+          <w:noProof/>
           <w:lang w:val="en-SE"/>
         </w:rPr>
         <w:drawing>
@@ -2824,6 +2827,9 @@
         <w:ind w:firstLine="720"/>
       </w:pPr>
       <w:r>
+        <w:rPr>
+          <w:noProof/>
+        </w:rPr>
         <w:drawing>
           <wp:inline distT="0" distB="0" distL="0" distR="0" wp14:anchorId="214ECBEE" wp14:editId="63058A5E">
             <wp:extent cx="4724400" cy="5314336"/>
@@ -2914,7 +2920,15 @@
           <w:iCs/>
           <w:lang w:val="en-SE"/>
         </w:rPr>
-        <w:t>Figure 5</w:t>
+        <w:t xml:space="preserve">Figure </w:t>
+      </w:r>
+      <w:r>
+        <w:rPr>
+          <w:i/>
+          <w:iCs/>
+          <w:lang w:val="en-SE"/>
+        </w:rPr>
+        <w:t>7</w:t>
       </w:r>
       <w:r>
         <w:rPr>
@@ -3152,17 +3166,14 @@
     <w:p>
       <w:pPr>
         <w:keepNext/>
-        <w:ind w:hanging="567"/>
-      </w:pPr>
-      <w:r>
-        <w:rPr>
-          <w:lang w:val="en-SE"/>
-        </w:rPr>
+        <w:ind w:hanging="142"/>
+      </w:pPr>
+      <w:r>
         <w:drawing>
-          <wp:inline distT="0" distB="0" distL="0" distR="0" wp14:anchorId="4D463696" wp14:editId="68F5D59F">
-            <wp:extent cx="6289481" cy="4559031"/>
+          <wp:inline distT="0" distB="0" distL="0" distR="0" wp14:anchorId="5F24D677" wp14:editId="1BE0E4C3">
+            <wp:extent cx="5735303" cy="4236720"/>
             <wp:effectExtent l="0" t="0" r="0" b="0"/>
-            <wp:docPr id="2" name="Picture 2" descr="Diagram&#10;&#10;Description automatically generated"/>
+            <wp:docPr id="3" name="Picture 3" descr="Diagram&#10;&#10;Description automatically generated"/>
             <wp:cNvGraphicFramePr>
               <a:graphicFrameLocks xmlns:a="http://schemas.openxmlformats.org/drawingml/2006/main" noChangeAspect="1"/>
             </wp:cNvGraphicFramePr>
@@ -3170,7 +3181,7 @@
               <a:graphicData uri="http://schemas.openxmlformats.org/drawingml/2006/picture">
                 <pic:pic xmlns:pic="http://schemas.openxmlformats.org/drawingml/2006/picture">
                   <pic:nvPicPr>
-                    <pic:cNvPr id="2" name="Picture 2" descr="Diagram&#10;&#10;Description automatically generated"/>
+                    <pic:cNvPr id="3" name="Picture 3" descr="Diagram&#10;&#10;Description automatically generated"/>
                     <pic:cNvPicPr/>
                   </pic:nvPicPr>
                   <pic:blipFill>
@@ -3182,7 +3193,7 @@
                   <pic:spPr>
                     <a:xfrm>
                       <a:off x="0" y="0"/>
-                      <a:ext cx="6291938" cy="4560812"/>
+                      <a:ext cx="5736841" cy="4237856"/>
                     </a:xfrm>
                     <a:prstGeom prst="rect">
                       <a:avLst/>
@@ -3198,11 +3209,40 @@
     <w:p>
       <w:pPr>
         <w:pStyle w:val="Caption"/>
-        <w:ind w:left="2880" w:firstLine="720"/>
-        <w:rPr>
-          <w:lang w:val="en-SE"/>
-        </w:rPr>
-      </w:pPr>
+        <w:rPr>
+          <w:lang w:val="en-SE"/>
+        </w:rPr>
+      </w:pPr>
+      <w:r>
+        <w:rPr>
+          <w:lang w:val="en-SE"/>
+        </w:rPr>
+        <w:t xml:space="preserve">   </w:t>
+      </w:r>
+      <w:r>
+        <w:rPr>
+          <w:lang w:val="en-SE"/>
+        </w:rPr>
+        <w:tab/>
+      </w:r>
+      <w:r>
+        <w:rPr>
+          <w:lang w:val="en-SE"/>
+        </w:rPr>
+        <w:tab/>
+      </w:r>
+      <w:r>
+        <w:rPr>
+          <w:lang w:val="en-SE"/>
+        </w:rPr>
+        <w:tab/>
+      </w:r>
+      <w:r>
+        <w:rPr>
+          <w:lang w:val="en-SE"/>
+        </w:rPr>
+        <w:tab/>
+      </w:r>
       <w:r>
         <w:t xml:space="preserve">Figure </w:t>
       </w:r>
@@ -3228,7 +3268,13 @@
         <w:rPr>
           <w:lang w:val="en-SE"/>
         </w:rPr>
-        <w:t xml:space="preserve"> - API resource classes</w:t>
+        <w:t xml:space="preserve"> - API resource </w:t>
+      </w:r>
+      <w:r>
+        <w:rPr>
+          <w:lang w:val="en-SE"/>
+        </w:rPr>
+        <w:t>package and classes</w:t>
       </w:r>
     </w:p>
     <w:p>
@@ -3495,14 +3541,15 @@
     <w:p>
       <w:pPr>
         <w:keepNext/>
-        <w:ind w:left="720" w:firstLine="720"/>
-      </w:pPr>
-      <w:r>
+        <w:ind w:left="720" w:hanging="720"/>
+      </w:pPr>
+      <w:r>
+        <w:lastRenderedPageBreak/>
         <w:drawing>
-          <wp:inline distT="0" distB="0" distL="0" distR="0" wp14:anchorId="6E9D4308" wp14:editId="54BFEFB4">
-            <wp:extent cx="4241800" cy="3411118"/>
-            <wp:effectExtent l="0" t="0" r="6350" b="0"/>
-            <wp:docPr id="11" name="Picture 11" descr="Graphical user interface, text&#10;&#10;Description automatically generated"/>
+          <wp:inline distT="0" distB="0" distL="0" distR="0" wp14:anchorId="0BB84851" wp14:editId="334CF7B9">
+            <wp:extent cx="5462649" cy="6368638"/>
+            <wp:effectExtent l="0" t="0" r="5080" b="0"/>
+            <wp:docPr id="13" name="Picture 13" descr="Text&#10;&#10;Description automatically generated"/>
             <wp:cNvGraphicFramePr>
               <a:graphicFrameLocks xmlns:a="http://schemas.openxmlformats.org/drawingml/2006/main" noChangeAspect="1"/>
             </wp:cNvGraphicFramePr>
@@ -3510,7 +3557,7 @@
               <a:graphicData uri="http://schemas.openxmlformats.org/drawingml/2006/picture">
                 <pic:pic xmlns:pic="http://schemas.openxmlformats.org/drawingml/2006/picture">
                   <pic:nvPicPr>
-                    <pic:cNvPr id="11" name="Picture 11" descr="Graphical user interface, text&#10;&#10;Description automatically generated"/>
+                    <pic:cNvPr id="13" name="Picture 13" descr="Text&#10;&#10;Description automatically generated"/>
                     <pic:cNvPicPr/>
                   </pic:nvPicPr>
                   <pic:blipFill>
@@ -3522,7 +3569,7 @@
                   <pic:spPr>
                     <a:xfrm>
                       <a:off x="0" y="0"/>
-                      <a:ext cx="4249924" cy="3417651"/>
+                      <a:ext cx="5492018" cy="6402878"/>
                     </a:xfrm>
                     <a:prstGeom prst="rect">
                       <a:avLst/>
@@ -3590,7 +3637,15 @@
           <w:iCs/>
           <w:lang w:val="en-SE"/>
         </w:rPr>
-        <w:t>Figure 7</w:t>
+        <w:t xml:space="preserve">Figure </w:t>
+      </w:r>
+      <w:r>
+        <w:rPr>
+          <w:i/>
+          <w:iCs/>
+          <w:lang w:val="en-SE"/>
+        </w:rPr>
+        <w:t>9</w:t>
       </w:r>
       <w:r>
         <w:rPr>
@@ -3672,6 +3727,7 @@
           <w:noProof/>
           <w:lang w:val="en-SE"/>
         </w:rPr>
+        <w:lastRenderedPageBreak/>
         <w:drawing>
           <wp:inline distT="0" distB="0" distL="0" distR="0" wp14:anchorId="203EDAC8" wp14:editId="4E32AE8B">
             <wp:extent cx="1941362" cy="1524000"/>
@@ -3863,6 +3919,105 @@
           <w:lang w:val="en-SE"/>
         </w:rPr>
       </w:pPr>
+    </w:p>
+    <w:p>
+      <w:pPr>
+        <w:rPr>
+          <w:lang w:val="en-SE"/>
+        </w:rPr>
+      </w:pPr>
+      <w:r>
+        <w:rPr>
+          <w:i/>
+          <w:iCs/>
+          <w:lang w:val="en-SE"/>
+        </w:rPr>
+        <w:t>Figure 10</w:t>
+      </w:r>
+      <w:r>
+        <w:rPr>
+          <w:lang w:val="en-SE"/>
+        </w:rPr>
+        <w:t xml:space="preserve"> is the </w:t>
+      </w:r>
+      <w:r>
+        <w:rPr>
+          <w:b/>
+          <w:bCs/>
+          <w:lang w:val="en-SE"/>
+        </w:rPr>
+        <w:t>JsonJavaParser</w:t>
+      </w:r>
+      <w:r>
+        <w:rPr>
+          <w:lang w:val="en-SE"/>
+        </w:rPr>
+        <w:t xml:space="preserve"> class that parse</w:t>
+      </w:r>
+      <w:r>
+        <w:rPr>
+          <w:lang w:val="en-SE"/>
+        </w:rPr>
+        <w:t>s</w:t>
+      </w:r>
+      <w:r>
+        <w:rPr>
+          <w:lang w:val="en-SE"/>
+        </w:rPr>
+        <w:t xml:space="preserve"> json object response</w:t>
+      </w:r>
+      <w:r>
+        <w:rPr>
+          <w:lang w:val="en-SE"/>
+        </w:rPr>
+        <w:t>s received</w:t>
+      </w:r>
+      <w:r>
+        <w:rPr>
+          <w:lang w:val="en-SE"/>
+        </w:rPr>
+        <w:t xml:space="preserve"> from the database server into java objects.</w:t>
+      </w:r>
+    </w:p>
+    <w:p>
+      <w:pPr>
+        <w:rPr>
+          <w:lang w:val="en-SE"/>
+        </w:rPr>
+      </w:pPr>
+    </w:p>
+    <w:p>
+      <w:pPr>
+        <w:rPr>
+          <w:lang w:val="en-SE"/>
+        </w:rPr>
+      </w:pPr>
+      <w:r>
+        <w:rPr>
+          <w:i/>
+          <w:iCs/>
+          <w:lang w:val="en-SE"/>
+        </w:rPr>
+        <w:t>Figure 11</w:t>
+      </w:r>
+      <w:r>
+        <w:rPr>
+          <w:lang w:val="en-SE"/>
+        </w:rPr>
+        <w:t xml:space="preserve"> shows the tables we have in </w:t>
+      </w:r>
+      <w:r>
+        <w:rPr>
+          <w:lang w:val="en-SE"/>
+        </w:rPr>
+        <w:t>our</w:t>
+      </w:r>
+      <w:r>
+        <w:rPr>
+          <w:lang w:val="en-SE"/>
+        </w:rPr>
+        <w:t xml:space="preserve"> already made MySQL database.</w:t>
+      </w:r>
     </w:p>
     <w:sectPr>
       <w:footerReference w:type="default" r:id="rId18"/>
